--- a/CrossApp帮助文档/API文档/Delegate/CALocationDelegate.docx
+++ b/CrossApp帮助文档/API文档/Delegate/CALocationDelegate.docx
@@ -5,22 +5,14 @@
     <w:p>
       <w:pPr>
         <w:pStyle w:val="4"/>
-        <w:rPr>
-          <w:rFonts w:hint="eastAsia"/>
-        </w:rPr>
       </w:pPr>
-      <w:proofErr w:type="spellStart"/>
       <w:r>
         <w:t>CALocationDelegate</w:t>
       </w:r>
-      <w:proofErr w:type="spellEnd"/>
     </w:p>
     <w:p>
       <w:pPr>
         <w:pStyle w:val="6"/>
-        <w:rPr>
-          <w:rFonts w:hint="eastAsia"/>
-        </w:rPr>
       </w:pPr>
       <w:r>
         <w:rPr>
@@ -30,11 +22,6 @@
       </w:r>
     </w:p>
     <w:p>
-      <w:pPr>
-        <w:rPr>
-          <w:rFonts w:hint="eastAsia"/>
-        </w:rPr>
-      </w:pPr>
       <w:r>
         <w:rPr>
           <w:rFonts w:hint="eastAsia"/>
@@ -63,9 +50,6 @@
     <w:p>
       <w:pPr>
         <w:pStyle w:val="6"/>
-        <w:rPr>
-          <w:rFonts w:hint="eastAsia"/>
-        </w:rPr>
       </w:pPr>
       <w:r>
         <w:rPr>
@@ -97,14 +81,13 @@
           <w:tcPr>
             <w:cnfStyle w:val="001000000000" w:firstRow="0" w:lastRow="0" w:firstColumn="1" w:lastColumn="0" w:oddVBand="0" w:evenVBand="0" w:oddHBand="0" w:evenHBand="0" w:firstRowFirstColumn="0" w:firstRowLastColumn="0" w:lastRowFirstColumn="0" w:lastRowLastColumn="0"/>
             <w:tcW w:w="2840" w:type="dxa"/>
+            <w:shd w:val="clear" w:color="auto" w:fill="8DB3E2" w:themeFill="text2" w:themeFillTint="66"/>
           </w:tcPr>
           <w:p>
             <w:pPr>
               <w:jc w:val="center"/>
-              <w:rPr>
-                <w:rFonts w:hint="eastAsia"/>
-              </w:rPr>
             </w:pPr>
+            <w:bookmarkStart w:id="0" w:name="_GoBack" w:colFirst="0" w:colLast="2"/>
             <w:r>
               <w:rPr>
                 <w:rFonts w:hint="eastAsia"/>
@@ -116,14 +99,12 @@
         <w:tc>
           <w:tcPr>
             <w:tcW w:w="2841" w:type="dxa"/>
+            <w:shd w:val="clear" w:color="auto" w:fill="8DB3E2" w:themeFill="text2" w:themeFillTint="66"/>
           </w:tcPr>
           <w:p>
             <w:pPr>
               <w:jc w:val="center"/>
               <w:cnfStyle w:val="100000000000" w:firstRow="1" w:lastRow="0" w:firstColumn="0" w:lastColumn="0" w:oddVBand="0" w:evenVBand="0" w:oddHBand="0" w:evenHBand="0" w:firstRowFirstColumn="0" w:firstRowLastColumn="0" w:lastRowFirstColumn="0" w:lastRowLastColumn="0"/>
-              <w:rPr>
-                <w:rFonts w:hint="eastAsia"/>
-              </w:rPr>
             </w:pPr>
             <w:r>
               <w:rPr>
@@ -136,14 +117,12 @@
         <w:tc>
           <w:tcPr>
             <w:tcW w:w="2841" w:type="dxa"/>
+            <w:shd w:val="clear" w:color="auto" w:fill="8DB3E2" w:themeFill="text2" w:themeFillTint="66"/>
           </w:tcPr>
           <w:p>
             <w:pPr>
               <w:jc w:val="center"/>
               <w:cnfStyle w:val="100000000000" w:firstRow="1" w:lastRow="0" w:firstColumn="0" w:lastColumn="0" w:oddVBand="0" w:evenVBand="0" w:oddHBand="0" w:evenHBand="0" w:firstRowFirstColumn="0" w:firstRowLastColumn="0" w:lastRowFirstColumn="0" w:lastRowLastColumn="0"/>
-              <w:rPr>
-                <w:rFonts w:hint="eastAsia"/>
-              </w:rPr>
             </w:pPr>
             <w:r>
               <w:rPr>
@@ -154,6 +133,7 @@
           </w:p>
         </w:tc>
       </w:tr>
+      <w:bookmarkEnd w:id="0"/>
       <w:tr>
         <w:trPr>
           <w:cnfStyle w:val="000000100000" w:firstRow="0" w:lastRow="0" w:firstColumn="0" w:lastColumn="0" w:oddVBand="0" w:evenVBand="0" w:oddHBand="1" w:evenHBand="0" w:firstRowFirstColumn="0" w:firstRowLastColumn="0" w:lastRowFirstColumn="0" w:lastRowLastColumn="0"/>
@@ -172,7 +152,6 @@
             <w:pPr>
               <w:jc w:val="center"/>
               <w:rPr>
-                <w:rFonts w:hint="eastAsia"/>
                 <w:b w:val="0"/>
               </w:rPr>
             </w:pPr>
@@ -197,9 +176,6 @@
             <w:pPr>
               <w:jc w:val="center"/>
               <w:cnfStyle w:val="000000100000" w:firstRow="0" w:lastRow="0" w:firstColumn="0" w:lastColumn="0" w:oddVBand="0" w:evenVBand="0" w:oddHBand="1" w:evenHBand="0" w:firstRowFirstColumn="0" w:firstRowLastColumn="0" w:lastRowFirstColumn="0" w:lastRowLastColumn="0"/>
-              <w:rPr>
-                <w:rFonts w:hint="eastAsia"/>
-              </w:rPr>
             </w:pPr>
             <w:hyperlink w:anchor="getLocations" w:history="1">
               <w:r>
@@ -224,9 +200,6 @@
             <w:pPr>
               <w:jc w:val="center"/>
               <w:cnfStyle w:val="000000100000" w:firstRow="0" w:lastRow="0" w:firstColumn="0" w:lastColumn="0" w:oddVBand="0" w:evenVBand="0" w:oddHBand="1" w:evenHBand="0" w:firstRowFirstColumn="0" w:firstRowLastColumn="0" w:lastRowFirstColumn="0" w:lastRowLastColumn="0"/>
-              <w:rPr>
-                <w:rFonts w:hint="eastAsia"/>
-              </w:rPr>
             </w:pPr>
             <w:r>
               <w:rPr>
@@ -253,97 +226,59 @@
       <w:pPr>
         <w:ind w:firstLine="420"/>
         <w:rPr>
-          <w:rFonts w:hint="eastAsia"/>
           <w:b/>
         </w:rPr>
       </w:pPr>
-      <w:proofErr w:type="gramStart"/>
       <w:r>
         <w:rPr>
           <w:b/>
         </w:rPr>
-        <w:t>virtual</w:t>
-      </w:r>
-      <w:proofErr w:type="gramEnd"/>
+        <w:t xml:space="preserve">virtual void </w:t>
+      </w:r>
+      <w:bookmarkStart w:id="1" w:name="getLocations"/>
       <w:r>
         <w:rPr>
           <w:b/>
         </w:rPr>
-        <w:t xml:space="preserve"> void </w:t>
-      </w:r>
-      <w:bookmarkStart w:id="0" w:name="getLocations"/>
-      <w:proofErr w:type="spellStart"/>
+        <w:t>getLocations</w:t>
+      </w:r>
+      <w:bookmarkEnd w:id="1"/>
       <w:r>
         <w:rPr>
           <w:b/>
         </w:rPr>
-        <w:t>getLocations</w:t>
-      </w:r>
-      <w:bookmarkEnd w:id="0"/>
-      <w:proofErr w:type="spellEnd"/>
-      <w:r>
-        <w:rPr>
-          <w:b/>
-        </w:rPr>
-        <w:t>(</w:t>
-      </w:r>
-      <w:proofErr w:type="spellStart"/>
-      <w:r>
-        <w:rPr>
-          <w:b/>
-        </w:rPr>
-        <w:t>CCDictionary</w:t>
-      </w:r>
-      <w:proofErr w:type="spellEnd"/>
-      <w:r>
-        <w:rPr>
-          <w:b/>
-        </w:rPr>
-        <w:t xml:space="preserve"> *locations) = 0</w:t>
+        <w:t>(CCDictionary *locations) = 0</w:t>
       </w:r>
     </w:p>
     <w:p>
       <w:pPr>
         <w:ind w:firstLine="420"/>
+      </w:pPr>
+      <w:r>
         <w:rPr>
           <w:rFonts w:hint="eastAsia"/>
         </w:rPr>
-      </w:pPr>
+        <w:t>返回值：</w:t>
+      </w:r>
       <w:r>
         <w:rPr>
           <w:rFonts w:hint="eastAsia"/>
         </w:rPr>
-        <w:t>返回值：</w:t>
-      </w:r>
-      <w:proofErr w:type="gramStart"/>
-      <w:r>
-        <w:rPr>
-          <w:rFonts w:hint="eastAsia"/>
-        </w:rPr>
         <w:t>void</w:t>
       </w:r>
-      <w:proofErr w:type="gramEnd"/>
     </w:p>
     <w:p>
       <w:pPr>
         <w:ind w:firstLine="420"/>
+      </w:pPr>
+      <w:r>
         <w:rPr>
           <w:rFonts w:hint="eastAsia"/>
         </w:rPr>
-      </w:pPr>
-      <w:r>
-        <w:rPr>
-          <w:rFonts w:hint="eastAsia"/>
-        </w:rPr>
         <w:t>参数：</w:t>
       </w:r>
-      <w:proofErr w:type="spellStart"/>
-      <w:r>
-        <w:t>CCDictionary</w:t>
-      </w:r>
-      <w:proofErr w:type="spellEnd"/>
-      <w:r>
-        <w:t xml:space="preserve"> *locations</w:t>
+      <w:r>
+        <w:t>CCDictionary *locations</w:t>
       </w:r>
       <w:r>
         <w:rPr>
@@ -355,48 +290,37 @@
     <w:p>
       <w:pPr>
         <w:ind w:firstLine="420"/>
+      </w:pPr>
+      <w:r>
         <w:rPr>
           <w:rFonts w:hint="eastAsia"/>
         </w:rPr>
-      </w:pPr>
+        <w:t>解释：子类重写这个方法后，</w:t>
+      </w:r>
       <w:r>
         <w:rPr>
           <w:rFonts w:hint="eastAsia"/>
         </w:rPr>
-        <w:t>解释：子类重写这个方法后，</w:t>
+        <w:t>在这个方法里</w:t>
       </w:r>
       <w:r>
         <w:rPr>
           <w:rFonts w:hint="eastAsia"/>
         </w:rPr>
-        <w:t>在这个方法里</w:t>
+        <w:t>只需要获取</w:t>
       </w:r>
       <w:r>
         <w:rPr>
           <w:rFonts w:hint="eastAsia"/>
         </w:rPr>
-        <w:t>只需要</w:t>
+        <w:t>locations</w:t>
       </w:r>
       <w:r>
         <w:rPr>
           <w:rFonts w:hint="eastAsia"/>
         </w:rPr>
-        <w:t>获取</w:t>
-      </w:r>
-      <w:r>
-        <w:rPr>
-          <w:rFonts w:hint="eastAsia"/>
-        </w:rPr>
-        <w:t>locations</w:t>
-      </w:r>
-      <w:r>
-        <w:rPr>
-          <w:rFonts w:hint="eastAsia"/>
-        </w:rPr>
         <w:t>就可以得到位置信息。</w:t>
       </w:r>
-      <w:bookmarkStart w:id="1" w:name="_GoBack"/>
-      <w:bookmarkEnd w:id="1"/>
     </w:p>
     <w:sectPr>
       <w:pgSz w:w="11906" w:h="16838"/>
